--- a/JohnsJoe_finalproject.docx
+++ b/JohnsJoe_finalproject.docx
@@ -49,6 +49,12 @@
       <w:r>
         <w:t>API Link:</w:t>
       </w:r>
+      <w:r>
+        <w:t xml:space="preserve"> </w:t>
+      </w:r>
+      <w:r>
+        <w:t>https://cs493finalproject.wm.r.appspot.com</w:t>
+      </w:r>
     </w:p>
     <w:p>
       <w:pPr>
@@ -84,7 +90,7 @@
           <w:tab w:val="right" w:leader="dot" w:pos="9350"/>
         </w:tabs>
         <w:rPr>
-          <w:rFonts w:eastAsiaTheme="minorEastAsia"/>
+          <w:rFonts w:eastAsiaTheme="minorEastAsia" w:cstheme="minorBidi"/>
           <w:noProof/>
         </w:rPr>
       </w:pPr>
@@ -97,7 +103,7 @@
       <w:r>
         <w:fldChar w:fldCharType="separate"/>
       </w:r>
-      <w:hyperlink w:anchor="_Toc69843490" w:history="1">
+      <w:hyperlink w:anchor="_Toc73815203" w:history="1">
         <w:r>
           <w:rPr>
             <w:rStyle w:val="Hyperlink"/>
@@ -124,7 +130,7 @@
             <w:noProof/>
             <w:webHidden/>
           </w:rPr>
-          <w:instrText xml:space="preserve"> PAGEREF _Toc69843490 \h </w:instrText>
+          <w:instrText xml:space="preserve"> PAGEREF _Toc73815203 \h </w:instrText>
         </w:r>
         <w:r>
           <w:rPr>
@@ -162,24 +168,17 @@
           <w:tab w:val="right" w:leader="dot" w:pos="9350"/>
         </w:tabs>
         <w:rPr>
-          <w:rFonts w:eastAsiaTheme="minorEastAsia"/>
+          <w:rFonts w:eastAsiaTheme="minorEastAsia" w:cstheme="minorBidi"/>
           <w:noProof/>
         </w:rPr>
       </w:pPr>
-      <w:hyperlink w:anchor="_Toc69843491" w:history="1">
+      <w:hyperlink w:anchor="_Toc73815204" w:history="1">
         <w:r>
           <w:rPr>
             <w:rStyle w:val="Hyperlink"/>
             <w:noProof/>
           </w:rPr>
-          <w:t xml:space="preserve">Create a </w:t>
-        </w:r>
-        <w:r>
-          <w:rPr>
-            <w:rStyle w:val="Hyperlink"/>
-            <w:noProof/>
-          </w:rPr>
-          <w:t>Milestone</w:t>
+          <w:t>Datastore Data Model</w:t>
         </w:r>
         <w:r>
           <w:rPr>
@@ -200,7 +199,7 @@
             <w:noProof/>
             <w:webHidden/>
           </w:rPr>
-          <w:instrText xml:space="preserve"> PAGEREF _Toc69843491 \h </w:instrText>
+          <w:instrText xml:space="preserve"> PAGEREF _Toc73815204 \h </w:instrText>
         </w:r>
         <w:r>
           <w:rPr>
@@ -238,24 +237,17 @@
           <w:tab w:val="right" w:leader="dot" w:pos="9350"/>
         </w:tabs>
         <w:rPr>
-          <w:rFonts w:eastAsiaTheme="minorEastAsia"/>
+          <w:rFonts w:eastAsiaTheme="minorEastAsia" w:cstheme="minorBidi"/>
           <w:noProof/>
         </w:rPr>
       </w:pPr>
-      <w:hyperlink w:anchor="_Toc69843492" w:history="1">
+      <w:hyperlink w:anchor="_Toc73815205" w:history="1">
         <w:r>
           <w:rPr>
             <w:rStyle w:val="Hyperlink"/>
             <w:noProof/>
           </w:rPr>
-          <w:t xml:space="preserve">View a </w:t>
-        </w:r>
-        <w:r>
-          <w:rPr>
-            <w:rStyle w:val="Hyperlink"/>
-            <w:noProof/>
-          </w:rPr>
-          <w:t>Milestone</w:t>
+          <w:t>Get all users</w:t>
         </w:r>
         <w:r>
           <w:rPr>
@@ -276,7 +268,76 @@
             <w:noProof/>
             <w:webHidden/>
           </w:rPr>
-          <w:instrText xml:space="preserve"> PAGEREF _Toc69843492 \h </w:instrText>
+          <w:instrText xml:space="preserve"> PAGEREF _Toc73815205 \h </w:instrText>
+        </w:r>
+        <w:r>
+          <w:rPr>
+            <w:noProof/>
+            <w:webHidden/>
+          </w:rPr>
+        </w:r>
+        <w:r>
+          <w:rPr>
+            <w:noProof/>
+            <w:webHidden/>
+          </w:rPr>
+          <w:fldChar w:fldCharType="separate"/>
+        </w:r>
+        <w:r>
+          <w:rPr>
+            <w:noProof/>
+            <w:webHidden/>
+          </w:rPr>
+          <w:t>3</w:t>
+        </w:r>
+        <w:r>
+          <w:rPr>
+            <w:noProof/>
+            <w:webHidden/>
+          </w:rPr>
+          <w:fldChar w:fldCharType="end"/>
+        </w:r>
+      </w:hyperlink>
+    </w:p>
+    <w:p>
+      <w:pPr>
+        <w:pStyle w:val="TOC1"/>
+        <w:tabs>
+          <w:tab w:val="right" w:leader="dot" w:pos="9350"/>
+        </w:tabs>
+        <w:rPr>
+          <w:rFonts w:eastAsiaTheme="minorEastAsia" w:cstheme="minorBidi"/>
+          <w:noProof/>
+        </w:rPr>
+      </w:pPr>
+      <w:hyperlink w:anchor="_Toc73815206" w:history="1">
+        <w:r>
+          <w:rPr>
+            <w:rStyle w:val="Hyperlink"/>
+            <w:noProof/>
+          </w:rPr>
+          <w:t>Create a Milestone</w:t>
+        </w:r>
+        <w:r>
+          <w:rPr>
+            <w:noProof/>
+            <w:webHidden/>
+          </w:rPr>
+          <w:tab/>
+        </w:r>
+        <w:r>
+          <w:rPr>
+            <w:noProof/>
+            <w:webHidden/>
+          </w:rPr>
+          <w:fldChar w:fldCharType="begin"/>
+        </w:r>
+        <w:r>
+          <w:rPr>
+            <w:noProof/>
+            <w:webHidden/>
+          </w:rPr>
+          <w:instrText xml:space="preserve"> PAGEREF _Toc73815206 \h </w:instrText>
         </w:r>
         <w:r>
           <w:rPr>
@@ -314,24 +375,17 @@
           <w:tab w:val="right" w:leader="dot" w:pos="9350"/>
         </w:tabs>
         <w:rPr>
-          <w:rFonts w:eastAsiaTheme="minorEastAsia"/>
+          <w:rFonts w:eastAsiaTheme="minorEastAsia" w:cstheme="minorBidi"/>
           <w:noProof/>
         </w:rPr>
       </w:pPr>
-      <w:hyperlink w:anchor="_Toc69843493" w:history="1">
+      <w:hyperlink w:anchor="_Toc73815207" w:history="1">
         <w:r>
           <w:rPr>
             <w:rStyle w:val="Hyperlink"/>
             <w:noProof/>
           </w:rPr>
-          <w:t xml:space="preserve">View all </w:t>
-        </w:r>
-        <w:r>
-          <w:rPr>
-            <w:rStyle w:val="Hyperlink"/>
-            <w:noProof/>
-          </w:rPr>
-          <w:t>Milestones</w:t>
+          <w:t>View a Milestone</w:t>
         </w:r>
         <w:r>
           <w:rPr>
@@ -352,7 +406,7 @@
             <w:noProof/>
             <w:webHidden/>
           </w:rPr>
-          <w:instrText xml:space="preserve"> PAGEREF _Toc69843493 \h </w:instrText>
+          <w:instrText xml:space="preserve"> PAGEREF _Toc73815207 \h </w:instrText>
         </w:r>
         <w:r>
           <w:rPr>
@@ -372,7 +426,7 @@
             <w:noProof/>
             <w:webHidden/>
           </w:rPr>
-          <w:t>5</w:t>
+          <w:t>6</w:t>
         </w:r>
         <w:r>
           <w:rPr>
@@ -390,24 +444,17 @@
           <w:tab w:val="right" w:leader="dot" w:pos="9350"/>
         </w:tabs>
         <w:rPr>
-          <w:rFonts w:eastAsiaTheme="minorEastAsia"/>
+          <w:rFonts w:eastAsiaTheme="minorEastAsia" w:cstheme="minorBidi"/>
           <w:noProof/>
         </w:rPr>
       </w:pPr>
-      <w:hyperlink w:anchor="_Toc69843494" w:history="1">
+      <w:hyperlink w:anchor="_Toc73815208" w:history="1">
         <w:r>
           <w:rPr>
             <w:rStyle w:val="Hyperlink"/>
             <w:noProof/>
           </w:rPr>
-          <w:t xml:space="preserve">Delete a </w:t>
-        </w:r>
-        <w:r>
-          <w:rPr>
-            <w:rStyle w:val="Hyperlink"/>
-            <w:noProof/>
-          </w:rPr>
-          <w:t>Milestone</w:t>
+          <w:t>View all Milestones</w:t>
         </w:r>
         <w:r>
           <w:rPr>
@@ -428,7 +475,7 @@
             <w:noProof/>
             <w:webHidden/>
           </w:rPr>
-          <w:instrText xml:space="preserve"> PAGEREF _Toc69843494 \h </w:instrText>
+          <w:instrText xml:space="preserve"> PAGEREF _Toc73815208 \h </w:instrText>
         </w:r>
         <w:r>
           <w:rPr>
@@ -466,24 +513,17 @@
           <w:tab w:val="right" w:leader="dot" w:pos="9350"/>
         </w:tabs>
         <w:rPr>
-          <w:rFonts w:eastAsiaTheme="minorEastAsia"/>
+          <w:rFonts w:eastAsiaTheme="minorEastAsia" w:cstheme="minorBidi"/>
           <w:noProof/>
         </w:rPr>
       </w:pPr>
-      <w:hyperlink w:anchor="_Toc69843495" w:history="1">
+      <w:hyperlink w:anchor="_Toc73815209" w:history="1">
         <w:r>
           <w:rPr>
             <w:rStyle w:val="Hyperlink"/>
             <w:noProof/>
           </w:rPr>
-          <w:t xml:space="preserve">Create a </w:t>
-        </w:r>
-        <w:r>
-          <w:rPr>
-            <w:rStyle w:val="Hyperlink"/>
-            <w:noProof/>
-          </w:rPr>
-          <w:t>Child</w:t>
+          <w:t>Delete a Milestone</w:t>
         </w:r>
         <w:r>
           <w:rPr>
@@ -504,7 +544,7 @@
             <w:noProof/>
             <w:webHidden/>
           </w:rPr>
-          <w:instrText xml:space="preserve"> PAGEREF _Toc69843495 \h </w:instrText>
+          <w:instrText xml:space="preserve"> PAGEREF _Toc73815209 \h </w:instrText>
         </w:r>
         <w:r>
           <w:rPr>
@@ -524,7 +564,7 @@
             <w:noProof/>
             <w:webHidden/>
           </w:rPr>
-          <w:t>8</w:t>
+          <w:t>9</w:t>
         </w:r>
         <w:r>
           <w:rPr>
@@ -542,24 +582,17 @@
           <w:tab w:val="right" w:leader="dot" w:pos="9350"/>
         </w:tabs>
         <w:rPr>
-          <w:rFonts w:eastAsiaTheme="minorEastAsia"/>
+          <w:rFonts w:eastAsiaTheme="minorEastAsia" w:cstheme="minorBidi"/>
           <w:noProof/>
         </w:rPr>
       </w:pPr>
-      <w:hyperlink w:anchor="_Toc69843496" w:history="1">
+      <w:hyperlink w:anchor="_Toc73815210" w:history="1">
         <w:r>
           <w:rPr>
             <w:rStyle w:val="Hyperlink"/>
             <w:noProof/>
           </w:rPr>
-          <w:t xml:space="preserve">View a </w:t>
-        </w:r>
-        <w:r>
-          <w:rPr>
-            <w:rStyle w:val="Hyperlink"/>
-            <w:noProof/>
-          </w:rPr>
-          <w:t>Child</w:t>
+          <w:t>Create a Child</w:t>
         </w:r>
         <w:r>
           <w:rPr>
@@ -580,7 +613,7 @@
             <w:noProof/>
             <w:webHidden/>
           </w:rPr>
-          <w:instrText xml:space="preserve"> PAGEREF _Toc69843496 \h </w:instrText>
+          <w:instrText xml:space="preserve"> PAGEREF _Toc73815210 \h </w:instrText>
         </w:r>
         <w:r>
           <w:rPr>
@@ -618,24 +651,17 @@
           <w:tab w:val="right" w:leader="dot" w:pos="9350"/>
         </w:tabs>
         <w:rPr>
-          <w:rFonts w:eastAsiaTheme="minorEastAsia"/>
+          <w:rFonts w:eastAsiaTheme="minorEastAsia" w:cstheme="minorBidi"/>
           <w:noProof/>
         </w:rPr>
       </w:pPr>
-      <w:hyperlink w:anchor="_Toc69843497" w:history="1">
+      <w:hyperlink w:anchor="_Toc73815211" w:history="1">
         <w:r>
           <w:rPr>
             <w:rStyle w:val="Hyperlink"/>
             <w:noProof/>
           </w:rPr>
-          <w:t xml:space="preserve">View all </w:t>
-        </w:r>
-        <w:r>
-          <w:rPr>
-            <w:rStyle w:val="Hyperlink"/>
-            <w:noProof/>
-          </w:rPr>
-          <w:t>Children</w:t>
+          <w:t>View a Child</w:t>
         </w:r>
         <w:r>
           <w:rPr>
@@ -656,7 +682,7 @@
             <w:noProof/>
             <w:webHidden/>
           </w:rPr>
-          <w:instrText xml:space="preserve"> PAGEREF _Toc69843497 \h </w:instrText>
+          <w:instrText xml:space="preserve"> PAGEREF _Toc73815211 \h </w:instrText>
         </w:r>
         <w:r>
           <w:rPr>
@@ -676,7 +702,7 @@
             <w:noProof/>
             <w:webHidden/>
           </w:rPr>
-          <w:t>11</w:t>
+          <w:t>12</w:t>
         </w:r>
         <w:r>
           <w:rPr>
@@ -694,24 +720,17 @@
           <w:tab w:val="right" w:leader="dot" w:pos="9350"/>
         </w:tabs>
         <w:rPr>
-          <w:rFonts w:eastAsiaTheme="minorEastAsia"/>
+          <w:rFonts w:eastAsiaTheme="minorEastAsia" w:cstheme="minorBidi"/>
           <w:noProof/>
         </w:rPr>
       </w:pPr>
-      <w:hyperlink w:anchor="_Toc69843498" w:history="1">
+      <w:hyperlink w:anchor="_Toc73815212" w:history="1">
         <w:r>
           <w:rPr>
             <w:rStyle w:val="Hyperlink"/>
             <w:noProof/>
           </w:rPr>
-          <w:t xml:space="preserve">Delete a </w:t>
-        </w:r>
-        <w:r>
-          <w:rPr>
-            <w:rStyle w:val="Hyperlink"/>
-            <w:noProof/>
-          </w:rPr>
-          <w:t>Child</w:t>
+          <w:t>View all Children</w:t>
         </w:r>
         <w:r>
           <w:rPr>
@@ -732,97 +751,7 @@
             <w:noProof/>
             <w:webHidden/>
           </w:rPr>
-          <w:instrText xml:space="preserve"> PAGEREF _Toc69843498 \h </w:instrText>
-        </w:r>
-        <w:r>
-          <w:rPr>
-            <w:noProof/>
-            <w:webHidden/>
-          </w:rPr>
-        </w:r>
-        <w:r>
-          <w:rPr>
-            <w:noProof/>
-            <w:webHidden/>
-          </w:rPr>
-          <w:fldChar w:fldCharType="separate"/>
-        </w:r>
-        <w:r>
-          <w:rPr>
-            <w:noProof/>
-            <w:webHidden/>
-          </w:rPr>
-          <w:t>13</w:t>
-        </w:r>
-        <w:r>
-          <w:rPr>
-            <w:noProof/>
-            <w:webHidden/>
-          </w:rPr>
-          <w:fldChar w:fldCharType="end"/>
-        </w:r>
-      </w:hyperlink>
-    </w:p>
-    <w:p>
-      <w:pPr>
-        <w:pStyle w:val="TOC1"/>
-        <w:tabs>
-          <w:tab w:val="right" w:leader="dot" w:pos="9350"/>
-        </w:tabs>
-        <w:rPr>
-          <w:rFonts w:eastAsiaTheme="minorEastAsia"/>
-          <w:noProof/>
-        </w:rPr>
-      </w:pPr>
-      <w:hyperlink w:anchor="_Toc69843499" w:history="1">
-        <w:r>
-          <w:rPr>
-            <w:rStyle w:val="Hyperlink"/>
-            <w:noProof/>
-          </w:rPr>
-          <w:t xml:space="preserve">Assign a </w:t>
-        </w:r>
-        <w:r>
-          <w:rPr>
-            <w:rStyle w:val="Hyperlink"/>
-            <w:noProof/>
-          </w:rPr>
-          <w:t>child</w:t>
-        </w:r>
-        <w:r>
-          <w:rPr>
-            <w:rStyle w:val="Hyperlink"/>
-            <w:noProof/>
-          </w:rPr>
-          <w:t xml:space="preserve"> to a </w:t>
-        </w:r>
-        <w:r>
-          <w:rPr>
-            <w:rStyle w:val="Hyperlink"/>
-            <w:noProof/>
-          </w:rPr>
-          <w:t>milestone</w:t>
-        </w:r>
-        <w:r>
-          <w:rPr>
-            <w:noProof/>
-            <w:webHidden/>
-          </w:rPr>
-          <w:tab/>
-        </w:r>
-        <w:r>
-          <w:rPr>
-            <w:noProof/>
-            <w:webHidden/>
-          </w:rPr>
-          <w:fldChar w:fldCharType="begin"/>
-        </w:r>
-        <w:r>
-          <w:rPr>
-            <w:noProof/>
-            <w:webHidden/>
-          </w:rPr>
-          <w:instrText xml:space="preserve"> PAGEREF _Toc69843499 \h </w:instrText>
+          <w:instrText xml:space="preserve"> PAGEREF _Toc73815212 \h </w:instrText>
         </w:r>
         <w:r>
           <w:rPr>
@@ -860,31 +789,17 @@
           <w:tab w:val="right" w:leader="dot" w:pos="9350"/>
         </w:tabs>
         <w:rPr>
-          <w:rFonts w:eastAsiaTheme="minorEastAsia"/>
+          <w:rFonts w:eastAsiaTheme="minorEastAsia" w:cstheme="minorBidi"/>
           <w:noProof/>
         </w:rPr>
       </w:pPr>
-      <w:hyperlink w:anchor="_Toc69843500" w:history="1">
+      <w:hyperlink w:anchor="_Toc73815213" w:history="1">
         <w:r>
           <w:rPr>
             <w:rStyle w:val="Hyperlink"/>
             <w:noProof/>
           </w:rPr>
-          <w:t>Child</w:t>
-        </w:r>
-        <w:r>
-          <w:rPr>
-            <w:rStyle w:val="Hyperlink"/>
-            <w:noProof/>
-          </w:rPr>
-          <w:t xml:space="preserve"> is removed from a </w:t>
-        </w:r>
-        <w:r>
-          <w:rPr>
-            <w:rStyle w:val="Hyperlink"/>
-            <w:noProof/>
-          </w:rPr>
-          <w:t>milestone</w:t>
+          <w:t>Delete a Child</w:t>
         </w:r>
         <w:r>
           <w:rPr>
@@ -905,97 +820,7 @@
             <w:noProof/>
             <w:webHidden/>
           </w:rPr>
-          <w:instrText xml:space="preserve"> PAGEREF _Toc69843500 \h </w:instrText>
-        </w:r>
-        <w:r>
-          <w:rPr>
-            <w:noProof/>
-            <w:webHidden/>
-          </w:rPr>
-        </w:r>
-        <w:r>
-          <w:rPr>
-            <w:noProof/>
-            <w:webHidden/>
-          </w:rPr>
-          <w:fldChar w:fldCharType="separate"/>
-        </w:r>
-        <w:r>
-          <w:rPr>
-            <w:noProof/>
-            <w:webHidden/>
-          </w:rPr>
-          <w:t>15</w:t>
-        </w:r>
-        <w:r>
-          <w:rPr>
-            <w:noProof/>
-            <w:webHidden/>
-          </w:rPr>
-          <w:fldChar w:fldCharType="end"/>
-        </w:r>
-      </w:hyperlink>
-    </w:p>
-    <w:p>
-      <w:pPr>
-        <w:pStyle w:val="TOC1"/>
-        <w:tabs>
-          <w:tab w:val="right" w:leader="dot" w:pos="9350"/>
-        </w:tabs>
-        <w:rPr>
-          <w:rFonts w:eastAsiaTheme="minorEastAsia"/>
-          <w:noProof/>
-        </w:rPr>
-      </w:pPr>
-      <w:hyperlink w:anchor="_Toc69843501" w:history="1">
-        <w:r>
-          <w:rPr>
-            <w:rStyle w:val="Hyperlink"/>
-            <w:noProof/>
-          </w:rPr>
-          <w:t xml:space="preserve">View all </w:t>
-        </w:r>
-        <w:r>
-          <w:rPr>
-            <w:rStyle w:val="Hyperlink"/>
-            <w:noProof/>
-          </w:rPr>
-          <w:t>Children</w:t>
-        </w:r>
-        <w:r>
-          <w:rPr>
-            <w:rStyle w:val="Hyperlink"/>
-            <w:noProof/>
-          </w:rPr>
-          <w:t xml:space="preserve"> on a </w:t>
-        </w:r>
-        <w:r>
-          <w:rPr>
-            <w:rStyle w:val="Hyperlink"/>
-            <w:noProof/>
-          </w:rPr>
-          <w:t>Milestone</w:t>
-        </w:r>
-        <w:r>
-          <w:rPr>
-            <w:noProof/>
-            <w:webHidden/>
-          </w:rPr>
-          <w:tab/>
-        </w:r>
-        <w:r>
-          <w:rPr>
-            <w:noProof/>
-            <w:webHidden/>
-          </w:rPr>
-          <w:fldChar w:fldCharType="begin"/>
-        </w:r>
-        <w:r>
-          <w:rPr>
-            <w:noProof/>
-            <w:webHidden/>
-          </w:rPr>
-          <w:instrText xml:space="preserve"> PAGEREF _Toc69843501 \h </w:instrText>
+          <w:instrText xml:space="preserve"> PAGEREF _Toc73815213 \h </w:instrText>
         </w:r>
         <w:r>
           <w:rPr>
@@ -1027,6 +852,213 @@
       </w:hyperlink>
     </w:p>
     <w:p>
+      <w:pPr>
+        <w:pStyle w:val="TOC1"/>
+        <w:tabs>
+          <w:tab w:val="right" w:leader="dot" w:pos="9350"/>
+        </w:tabs>
+        <w:rPr>
+          <w:rFonts w:eastAsiaTheme="minorEastAsia" w:cstheme="minorBidi"/>
+          <w:noProof/>
+        </w:rPr>
+      </w:pPr>
+      <w:hyperlink w:anchor="_Toc73815214" w:history="1">
+        <w:r>
+          <w:rPr>
+            <w:rStyle w:val="Hyperlink"/>
+            <w:noProof/>
+          </w:rPr>
+          <w:t>Assign a milestone to a child</w:t>
+        </w:r>
+        <w:r>
+          <w:rPr>
+            <w:noProof/>
+            <w:webHidden/>
+          </w:rPr>
+          <w:tab/>
+        </w:r>
+        <w:r>
+          <w:rPr>
+            <w:noProof/>
+            <w:webHidden/>
+          </w:rPr>
+          <w:fldChar w:fldCharType="begin"/>
+        </w:r>
+        <w:r>
+          <w:rPr>
+            <w:noProof/>
+            <w:webHidden/>
+          </w:rPr>
+          <w:instrText xml:space="preserve"> PAGEREF _Toc73815214 \h </w:instrText>
+        </w:r>
+        <w:r>
+          <w:rPr>
+            <w:noProof/>
+            <w:webHidden/>
+          </w:rPr>
+        </w:r>
+        <w:r>
+          <w:rPr>
+            <w:noProof/>
+            <w:webHidden/>
+          </w:rPr>
+          <w:fldChar w:fldCharType="separate"/>
+        </w:r>
+        <w:r>
+          <w:rPr>
+            <w:noProof/>
+            <w:webHidden/>
+          </w:rPr>
+          <w:t>17</w:t>
+        </w:r>
+        <w:r>
+          <w:rPr>
+            <w:noProof/>
+            <w:webHidden/>
+          </w:rPr>
+          <w:fldChar w:fldCharType="end"/>
+        </w:r>
+      </w:hyperlink>
+    </w:p>
+    <w:p>
+      <w:pPr>
+        <w:pStyle w:val="TOC1"/>
+        <w:tabs>
+          <w:tab w:val="right" w:leader="dot" w:pos="9350"/>
+        </w:tabs>
+        <w:rPr>
+          <w:rFonts w:eastAsiaTheme="minorEastAsia" w:cstheme="minorBidi"/>
+          <w:noProof/>
+        </w:rPr>
+      </w:pPr>
+      <w:hyperlink w:anchor="_Toc73815215" w:history="1">
+        <w:r>
+          <w:rPr>
+            <w:rStyle w:val="Hyperlink"/>
+            <w:noProof/>
+          </w:rPr>
+          <w:t>Child is removed from a milestone</w:t>
+        </w:r>
+        <w:r>
+          <w:rPr>
+            <w:noProof/>
+            <w:webHidden/>
+          </w:rPr>
+          <w:tab/>
+        </w:r>
+        <w:r>
+          <w:rPr>
+            <w:noProof/>
+            <w:webHidden/>
+          </w:rPr>
+          <w:fldChar w:fldCharType="begin"/>
+        </w:r>
+        <w:r>
+          <w:rPr>
+            <w:noProof/>
+            <w:webHidden/>
+          </w:rPr>
+          <w:instrText xml:space="preserve"> PAGEREF _Toc73815215 \h </w:instrText>
+        </w:r>
+        <w:r>
+          <w:rPr>
+            <w:noProof/>
+            <w:webHidden/>
+          </w:rPr>
+        </w:r>
+        <w:r>
+          <w:rPr>
+            <w:noProof/>
+            <w:webHidden/>
+          </w:rPr>
+          <w:fldChar w:fldCharType="separate"/>
+        </w:r>
+        <w:r>
+          <w:rPr>
+            <w:noProof/>
+            <w:webHidden/>
+          </w:rPr>
+          <w:t>19</w:t>
+        </w:r>
+        <w:r>
+          <w:rPr>
+            <w:noProof/>
+            <w:webHidden/>
+          </w:rPr>
+          <w:fldChar w:fldCharType="end"/>
+        </w:r>
+      </w:hyperlink>
+    </w:p>
+    <w:p>
+      <w:pPr>
+        <w:pStyle w:val="TOC1"/>
+        <w:tabs>
+          <w:tab w:val="right" w:leader="dot" w:pos="9350"/>
+        </w:tabs>
+        <w:rPr>
+          <w:rFonts w:eastAsiaTheme="minorEastAsia" w:cstheme="minorBidi"/>
+          <w:noProof/>
+        </w:rPr>
+      </w:pPr>
+      <w:hyperlink w:anchor="_Toc73815216" w:history="1">
+        <w:r>
+          <w:rPr>
+            <w:rStyle w:val="Hyperlink"/>
+            <w:noProof/>
+          </w:rPr>
+          <w:t>View all Milestones assigned to a Child</w:t>
+        </w:r>
+        <w:r>
+          <w:rPr>
+            <w:noProof/>
+            <w:webHidden/>
+          </w:rPr>
+          <w:tab/>
+        </w:r>
+        <w:r>
+          <w:rPr>
+            <w:noProof/>
+            <w:webHidden/>
+          </w:rPr>
+          <w:fldChar w:fldCharType="begin"/>
+        </w:r>
+        <w:r>
+          <w:rPr>
+            <w:noProof/>
+            <w:webHidden/>
+          </w:rPr>
+          <w:instrText xml:space="preserve"> PAGEREF _Toc73815216 \h </w:instrText>
+        </w:r>
+        <w:r>
+          <w:rPr>
+            <w:noProof/>
+            <w:webHidden/>
+          </w:rPr>
+        </w:r>
+        <w:r>
+          <w:rPr>
+            <w:noProof/>
+            <w:webHidden/>
+          </w:rPr>
+          <w:fldChar w:fldCharType="separate"/>
+        </w:r>
+        <w:r>
+          <w:rPr>
+            <w:noProof/>
+            <w:webHidden/>
+          </w:rPr>
+          <w:t>21</w:t>
+        </w:r>
+        <w:r>
+          <w:rPr>
+            <w:noProof/>
+            <w:webHidden/>
+          </w:rPr>
+          <w:fldChar w:fldCharType="end"/>
+        </w:r>
+      </w:hyperlink>
+    </w:p>
+    <w:p>
       <w:r>
         <w:fldChar w:fldCharType="end"/>
       </w:r>
@@ -1035,7 +1067,7 @@
       <w:pPr>
         <w:pStyle w:val="Heading1"/>
       </w:pPr>
-      <w:bookmarkStart w:id="0" w:name="_Toc69843490"/>
+      <w:bookmarkStart w:id="0" w:name="_Toc73815203"/>
       <w:r>
         <w:t xml:space="preserve">Change </w:t>
       </w:r>
@@ -1210,11 +1242,12 @@
       <w:pPr>
         <w:pStyle w:val="Heading1"/>
       </w:pPr>
-      <w:bookmarkStart w:id="1" w:name="_Toc69843491"/>
+      <w:bookmarkStart w:id="1" w:name="_Toc73815204"/>
       <w:r>
         <w:lastRenderedPageBreak/>
         <w:t>Datastore Data Model</w:t>
       </w:r>
+      <w:bookmarkEnd w:id="1"/>
     </w:p>
     <w:p>
       <w:r>
@@ -1285,6 +1318,9 @@
             <w:r>
               <w:t>Name</w:t>
             </w:r>
+            <w:r>
+              <w:t xml:space="preserve"> (string, required)</w:t>
+            </w:r>
           </w:p>
         </w:tc>
         <w:tc>
@@ -1296,6 +1332,11 @@
               <w:t>Picture</w:t>
             </w:r>
           </w:p>
+          <w:p>
+            <w:r>
+              <w:t>(string)</w:t>
+            </w:r>
+          </w:p>
         </w:tc>
         <w:tc>
           <w:tcPr>
@@ -1308,6 +1349,11 @@
             </w:r>
             <w:proofErr w:type="spellEnd"/>
           </w:p>
+          <w:p>
+            <w:r>
+              <w:t>(string, required)</w:t>
+            </w:r>
+          </w:p>
         </w:tc>
         <w:tc>
           <w:tcPr>
@@ -1321,24 +1367,56 @@
               <w:t>Children</w:t>
             </w:r>
           </w:p>
+          <w:p>
+            <w:r>
+              <w:t>(list)</w:t>
+            </w:r>
+          </w:p>
         </w:tc>
         <w:tc>
           <w:tcPr>
             <w:tcW w:w="1178" w:type="dxa"/>
           </w:tcPr>
           <w:p>
+            <w:r>
+              <w:t>Self</w:t>
+            </w:r>
+          </w:p>
+          <w:p>
             <w:pPr>
               <w:rPr>
                 <w:highlight w:val="yellow"/>
               </w:rPr>
             </w:pPr>
             <w:r>
-              <w:t>Self</w:t>
+              <w:t>(string, required)</w:t>
             </w:r>
           </w:p>
         </w:tc>
       </w:tr>
     </w:tbl>
+    <w:p/>
+    <w:p>
+      <w:r>
+        <w:t xml:space="preserve">The unique identifier for the user is the sub taken from the </w:t>
+      </w:r>
+      <w:proofErr w:type="spellStart"/>
+      <w:r>
+        <w:t>jwt</w:t>
+      </w:r>
+      <w:proofErr w:type="spellEnd"/>
+      <w:r>
+        <w:t xml:space="preserve">, put in the </w:t>
+      </w:r>
+      <w:proofErr w:type="spellStart"/>
+      <w:r>
+        <w:t>user_id</w:t>
+      </w:r>
+      <w:proofErr w:type="spellEnd"/>
+      <w:r>
+        <w:t xml:space="preserve"> header.</w:t>
+      </w:r>
+    </w:p>
     <w:p/>
     <w:p>
       <w:r>
@@ -1360,13 +1438,13 @@
         <w:tblLook w:val="04A0" w:firstRow="1" w:lastRow="0" w:firstColumn="1" w:lastColumn="0" w:noHBand="0" w:noVBand="1"/>
       </w:tblPr>
       <w:tblGrid>
-        <w:gridCol w:w="1117"/>
+        <w:gridCol w:w="1083"/>
         <w:gridCol w:w="1314"/>
-        <w:gridCol w:w="1185"/>
-        <w:gridCol w:w="1368"/>
+        <w:gridCol w:w="1212"/>
+        <w:gridCol w:w="1356"/>
         <w:gridCol w:w="1849"/>
-        <w:gridCol w:w="1406"/>
-        <w:gridCol w:w="1111"/>
+        <w:gridCol w:w="1393"/>
+        <w:gridCol w:w="1143"/>
       </w:tblGrid>
       <w:tr>
         <w:tc>
@@ -1391,6 +1469,11 @@
               <w:t>Activity</w:t>
             </w:r>
           </w:p>
+          <w:p>
+            <w:r>
+              <w:t>(string, required)</w:t>
+            </w:r>
+          </w:p>
         </w:tc>
         <w:tc>
           <w:tcPr>
@@ -1400,6 +1483,12 @@
             <w:r>
               <w:t>Age</w:t>
             </w:r>
+            <w:r>
+              <w:t xml:space="preserve"> </w:t>
+            </w:r>
+            <w:r>
+              <w:t>(string, required)</w:t>
+            </w:r>
           </w:p>
         </w:tc>
         <w:tc>
@@ -1410,6 +1499,12 @@
             <w:r>
               <w:t>Category</w:t>
             </w:r>
+            <w:r>
+              <w:t xml:space="preserve"> </w:t>
+            </w:r>
+            <w:r>
+              <w:t>(string, required)</w:t>
+            </w:r>
           </w:p>
         </w:tc>
         <w:tc>
@@ -1425,6 +1520,9 @@
               <w:t>Children_assigned</w:t>
             </w:r>
             <w:proofErr w:type="spellEnd"/>
+            <w:r>
+              <w:t xml:space="preserve"> (list)</w:t>
+            </w:r>
           </w:p>
         </w:tc>
         <w:tc>
@@ -1436,6 +1534,11 @@
               <w:t>Milestone</w:t>
             </w:r>
           </w:p>
+          <w:p>
+            <w:r>
+              <w:t>(string, required)</w:t>
+            </w:r>
+          </w:p>
         </w:tc>
         <w:tc>
           <w:tcPr>
@@ -1444,6 +1547,11 @@
           <w:p>
             <w:r>
               <w:t>Self</w:t>
+            </w:r>
+          </w:p>
+          <w:p>
+            <w:r>
+              <w:t>(string, required)</w:t>
             </w:r>
           </w:p>
         </w:tc>
@@ -1470,13 +1578,13 @@
         <w:tblLook w:val="04A0" w:firstRow="1" w:lastRow="0" w:firstColumn="1" w:lastColumn="0" w:noHBand="0" w:noVBand="1"/>
       </w:tblPr>
       <w:tblGrid>
-        <w:gridCol w:w="926"/>
-        <w:gridCol w:w="1388"/>
-        <w:gridCol w:w="1200"/>
-        <w:gridCol w:w="1250"/>
-        <w:gridCol w:w="1214"/>
+        <w:gridCol w:w="800"/>
+        <w:gridCol w:w="1349"/>
+        <w:gridCol w:w="1217"/>
+        <w:gridCol w:w="1228"/>
+        <w:gridCol w:w="1221"/>
         <w:gridCol w:w="2359"/>
-        <w:gridCol w:w="1013"/>
+        <w:gridCol w:w="1176"/>
       </w:tblGrid>
       <w:tr>
         <w:tc>
@@ -1503,6 +1611,11 @@
             </w:r>
             <w:proofErr w:type="spellEnd"/>
           </w:p>
+          <w:p>
+            <w:r>
+              <w:t>(string, required)</w:t>
+            </w:r>
+          </w:p>
         </w:tc>
         <w:tc>
           <w:tcPr>
@@ -1513,6 +1626,11 @@
               <w:t>Gender</w:t>
             </w:r>
           </w:p>
+          <w:p>
+            <w:r>
+              <w:t>(string, required)</w:t>
+            </w:r>
+          </w:p>
         </w:tc>
         <w:tc>
           <w:tcPr>
@@ -1523,6 +1641,11 @@
               <w:t>Birthday</w:t>
             </w:r>
           </w:p>
+          <w:p>
+            <w:r>
+              <w:t>(string, required)</w:t>
+            </w:r>
+          </w:p>
         </w:tc>
         <w:tc>
           <w:tcPr>
@@ -1538,6 +1661,11 @@
             </w:r>
             <w:proofErr w:type="spellEnd"/>
           </w:p>
+          <w:p>
+            <w:r>
+              <w:t>(string, required)</w:t>
+            </w:r>
+          </w:p>
         </w:tc>
         <w:tc>
           <w:tcPr>
@@ -1557,6 +1685,7 @@
               </w:rPr>
               <w:t>id_</w:t>
             </w:r>
+            <w:proofErr w:type="gramStart"/>
             <w:r>
               <w:rPr>
                 <w:highlight w:val="yellow"/>
@@ -1564,6 +1693,12 @@
               <w:t>assigned</w:t>
             </w:r>
             <w:proofErr w:type="spellEnd"/>
+            <w:proofErr w:type="gramEnd"/>
+          </w:p>
+          <w:p>
+            <w:r>
+              <w:t>(list)</w:t>
+            </w:r>
           </w:p>
         </w:tc>
         <w:tc>
@@ -1573,6 +1708,11 @@
           <w:p>
             <w:r>
               <w:t>Self</w:t>
+            </w:r>
+          </w:p>
+          <w:p>
+            <w:r>
+              <w:t>(string, required)</w:t>
             </w:r>
           </w:p>
         </w:tc>
@@ -1581,6 +1721,12 @@
     <w:p/>
     <w:p>
       <w:r>
+        <w:t>Requests made relating to children (POST, GET, DELETE) require authentication and authorization. Attach the JWT of the user in the request header to get authorized children.</w:t>
+      </w:r>
+    </w:p>
+    <w:p/>
+    <w:p>
+      <w:r>
         <w:t xml:space="preserve">As can be seen via color coordination, </w:t>
       </w:r>
       <w:r>
@@ -1604,6 +1750,25 @@
       <w:r>
         <w:t>milestones</w:t>
       </w:r>
+      <w:r>
+        <w:t>.</w:t>
+      </w:r>
+      <w:r>
+        <w:t xml:space="preserve"> The application strips the ‘sub’ value from the JWT payload to then identify a user within the entities. The Children entity and the User entity are related in that the children belonging to a user are stored in the Children header, and the user associated with a specific child has </w:t>
+      </w:r>
+      <w:proofErr w:type="gramStart"/>
+      <w:r>
+        <w:t>it’s</w:t>
+      </w:r>
+      <w:proofErr w:type="gramEnd"/>
+      <w:r>
+        <w:t xml:space="preserve"> unique identifier stored under </w:t>
+      </w:r>
+      <w:proofErr w:type="spellStart"/>
+      <w:r>
+        <w:t>User_id</w:t>
+      </w:r>
+      <w:proofErr w:type="spellEnd"/>
       <w:r>
         <w:t>.</w:t>
       </w:r>
@@ -1625,6 +1790,789 @@
       <w:pPr>
         <w:pStyle w:val="Heading1"/>
       </w:pPr>
+      <w:bookmarkStart w:id="2" w:name="_Toc73815205"/>
+      <w:r>
+        <w:lastRenderedPageBreak/>
+        <w:t xml:space="preserve">Get all </w:t>
+      </w:r>
+      <w:proofErr w:type="gramStart"/>
+      <w:r>
+        <w:t>users</w:t>
+      </w:r>
+      <w:bookmarkEnd w:id="2"/>
+      <w:proofErr w:type="gramEnd"/>
+      <w:r>
+        <w:t xml:space="preserve"> </w:t>
+      </w:r>
+    </w:p>
+    <w:p>
+      <w:r>
+        <w:t>Allows you to create a new milestone.</w:t>
+      </w:r>
+    </w:p>
+    <w:tbl>
+      <w:tblPr>
+        <w:tblStyle w:val="TableGrid"/>
+        <w:tblW w:w="0" w:type="auto"/>
+        <w:tblLook w:val="04A0" w:firstRow="1" w:lastRow="0" w:firstColumn="1" w:lastColumn="0" w:noHBand="0" w:noVBand="1"/>
+      </w:tblPr>
+      <w:tblGrid>
+        <w:gridCol w:w="9350"/>
+      </w:tblGrid>
+      <w:tr>
+        <w:tc>
+          <w:tcPr>
+            <w:tcW w:w="9350" w:type="dxa"/>
+          </w:tcPr>
+          <w:p>
+            <w:r>
+              <w:t>POST /</w:t>
+            </w:r>
+            <w:r>
+              <w:t>users</w:t>
+            </w:r>
+          </w:p>
+        </w:tc>
+      </w:tr>
+    </w:tbl>
+    <w:p>
+      <w:pPr>
+        <w:pStyle w:val="Heading2"/>
+      </w:pPr>
+      <w:r>
+        <w:t>Request</w:t>
+      </w:r>
+    </w:p>
+    <w:p>
+      <w:pPr>
+        <w:pStyle w:val="Heading3"/>
+      </w:pPr>
+      <w:r>
+        <w:t>Path Parameters</w:t>
+      </w:r>
+    </w:p>
+    <w:p>
+      <w:r>
+        <w:t>None</w:t>
+      </w:r>
+    </w:p>
+    <w:p>
+      <w:pPr>
+        <w:pStyle w:val="Heading3"/>
+      </w:pPr>
+      <w:r>
+        <w:t>Request Body</w:t>
+      </w:r>
+    </w:p>
+    <w:p>
+      <w:r>
+        <w:t>Required</w:t>
+      </w:r>
+    </w:p>
+    <w:p>
+      <w:pPr>
+        <w:pStyle w:val="Heading3"/>
+      </w:pPr>
+      <w:r>
+        <w:t>Request Body Format</w:t>
+      </w:r>
+    </w:p>
+    <w:p>
+      <w:r>
+        <w:t>JSON</w:t>
+      </w:r>
+    </w:p>
+    <w:p>
+      <w:pPr>
+        <w:pStyle w:val="Heading3"/>
+      </w:pPr>
+      <w:r>
+        <w:t>Request JSON Attributes</w:t>
+      </w:r>
+    </w:p>
+    <w:p>
+      <w:pPr>
+        <w:pStyle w:val="Heading3"/>
+      </w:pPr>
+      <w:r>
+        <w:t>None</w:t>
+      </w:r>
+    </w:p>
+    <w:p>
+      <w:pPr>
+        <w:pStyle w:val="Heading3"/>
+      </w:pPr>
+      <w:r>
+        <w:t>Request Body Example</w:t>
+      </w:r>
+    </w:p>
+    <w:p>
+      <w:pPr>
+        <w:pStyle w:val="Heading2"/>
+      </w:pPr>
+      <w:r>
+        <w:t>None</w:t>
+      </w:r>
+    </w:p>
+    <w:p>
+      <w:pPr>
+        <w:pStyle w:val="Heading2"/>
+      </w:pPr>
+      <w:r>
+        <w:t>Response</w:t>
+      </w:r>
+    </w:p>
+    <w:p>
+      <w:pPr>
+        <w:pStyle w:val="Heading3"/>
+      </w:pPr>
+      <w:r>
+        <w:t>Response Body Format</w:t>
+      </w:r>
+    </w:p>
+    <w:p>
+      <w:r>
+        <w:t>JSON</w:t>
+      </w:r>
+    </w:p>
+    <w:p>
+      <w:pPr>
+        <w:pStyle w:val="Heading3"/>
+      </w:pPr>
+      <w:r>
+        <w:t>Response Statuses</w:t>
+      </w:r>
+    </w:p>
+    <w:tbl>
+      <w:tblPr>
+        <w:tblStyle w:val="TableGrid"/>
+        <w:tblW w:w="0" w:type="auto"/>
+        <w:tblLook w:val="04A0" w:firstRow="1" w:lastRow="0" w:firstColumn="1" w:lastColumn="0" w:noHBand="0" w:noVBand="1"/>
+      </w:tblPr>
+      <w:tblGrid>
+        <w:gridCol w:w="1615"/>
+        <w:gridCol w:w="2340"/>
+        <w:gridCol w:w="5395"/>
+      </w:tblGrid>
+      <w:tr>
+        <w:tc>
+          <w:tcPr>
+            <w:tcW w:w="1615" w:type="dxa"/>
+          </w:tcPr>
+          <w:p>
+            <w:pPr>
+              <w:rPr>
+                <w:b/>
+                <w:bCs/>
+              </w:rPr>
+            </w:pPr>
+            <w:r>
+              <w:rPr>
+                <w:b/>
+                <w:bCs/>
+              </w:rPr>
+              <w:t>Outcome</w:t>
+            </w:r>
+          </w:p>
+        </w:tc>
+        <w:tc>
+          <w:tcPr>
+            <w:tcW w:w="2340" w:type="dxa"/>
+          </w:tcPr>
+          <w:p>
+            <w:pPr>
+              <w:rPr>
+                <w:b/>
+                <w:bCs/>
+              </w:rPr>
+            </w:pPr>
+            <w:r>
+              <w:rPr>
+                <w:b/>
+                <w:bCs/>
+              </w:rPr>
+              <w:t>Status Code</w:t>
+            </w:r>
+          </w:p>
+        </w:tc>
+        <w:tc>
+          <w:tcPr>
+            <w:tcW w:w="5395" w:type="dxa"/>
+          </w:tcPr>
+          <w:p>
+            <w:pPr>
+              <w:rPr>
+                <w:b/>
+                <w:bCs/>
+              </w:rPr>
+            </w:pPr>
+            <w:r>
+              <w:rPr>
+                <w:b/>
+                <w:bCs/>
+              </w:rPr>
+              <w:t>Notes</w:t>
+            </w:r>
+          </w:p>
+        </w:tc>
+      </w:tr>
+      <w:tr>
+        <w:tc>
+          <w:tcPr>
+            <w:tcW w:w="1615" w:type="dxa"/>
+          </w:tcPr>
+          <w:p>
+            <w:r>
+              <w:t>Success</w:t>
+            </w:r>
+          </w:p>
+        </w:tc>
+        <w:tc>
+          <w:tcPr>
+            <w:tcW w:w="2340" w:type="dxa"/>
+          </w:tcPr>
+          <w:p>
+            <w:r>
+              <w:t>20</w:t>
+            </w:r>
+            <w:r>
+              <w:t>0</w:t>
+            </w:r>
+            <w:r>
+              <w:t xml:space="preserve"> </w:t>
+            </w:r>
+            <w:r>
+              <w:t>OK</w:t>
+            </w:r>
+          </w:p>
+        </w:tc>
+        <w:tc>
+          <w:tcPr>
+            <w:tcW w:w="5395" w:type="dxa"/>
+          </w:tcPr>
+          <w:p>
+            <w:r>
+              <w:t>Returns all users, no authorization needed.</w:t>
+            </w:r>
+          </w:p>
+        </w:tc>
+      </w:tr>
+    </w:tbl>
+    <w:p>
+      <w:pPr>
+        <w:pStyle w:val="Heading3"/>
+      </w:pPr>
+    </w:p>
+    <w:p>
+      <w:pPr>
+        <w:pStyle w:val="Heading3"/>
+      </w:pPr>
+      <w:r>
+        <w:t>Response Examples</w:t>
+      </w:r>
+    </w:p>
+    <w:p>
+      <w:pPr>
+        <w:pStyle w:val="Heading4"/>
+      </w:pPr>
+      <w:r>
+        <w:t>Success</w:t>
+      </w:r>
+    </w:p>
+    <w:tbl>
+      <w:tblPr>
+        <w:tblStyle w:val="TableGrid"/>
+        <w:tblW w:w="0" w:type="auto"/>
+        <w:tblLook w:val="04A0" w:firstRow="1" w:lastRow="0" w:firstColumn="1" w:lastColumn="0" w:noHBand="0" w:noVBand="1"/>
+      </w:tblPr>
+      <w:tblGrid>
+        <w:gridCol w:w="9350"/>
+      </w:tblGrid>
+      <w:tr>
+        <w:tc>
+          <w:tcPr>
+            <w:tcW w:w="9350" w:type="dxa"/>
+          </w:tcPr>
+          <w:p>
+            <w:r>
+              <w:t>Status: 20</w:t>
+            </w:r>
+            <w:r>
+              <w:t>0</w:t>
+            </w:r>
+            <w:r>
+              <w:t xml:space="preserve"> </w:t>
+            </w:r>
+            <w:r>
+              <w:t>OK</w:t>
+            </w:r>
+          </w:p>
+          <w:p/>
+          <w:p>
+            <w:pPr>
+              <w:shd w:val="clear" w:color="auto" w:fill="FFFFFE"/>
+              <w:spacing w:line="270" w:lineRule="atLeast"/>
+              <w:rPr>
+                <w:rFonts w:ascii="Courier New" w:hAnsi="Courier New" w:cs="Courier New"/>
+                <w:color w:val="000000"/>
+                <w:sz w:val="18"/>
+                <w:szCs w:val="18"/>
+              </w:rPr>
+            </w:pPr>
+            <w:r>
+              <w:rPr>
+                <w:rFonts w:ascii="Courier New" w:hAnsi="Courier New" w:cs="Courier New"/>
+                <w:color w:val="000000"/>
+                <w:sz w:val="18"/>
+                <w:szCs w:val="18"/>
+              </w:rPr>
+              <w:t>[</w:t>
+            </w:r>
+          </w:p>
+          <w:p>
+            <w:pPr>
+              <w:shd w:val="clear" w:color="auto" w:fill="FFFFFE"/>
+              <w:spacing w:line="270" w:lineRule="atLeast"/>
+              <w:rPr>
+                <w:rFonts w:ascii="Courier New" w:hAnsi="Courier New" w:cs="Courier New"/>
+                <w:color w:val="000000"/>
+                <w:sz w:val="18"/>
+                <w:szCs w:val="18"/>
+              </w:rPr>
+            </w:pPr>
+            <w:r>
+              <w:rPr>
+                <w:rFonts w:ascii="Courier New" w:hAnsi="Courier New" w:cs="Courier New"/>
+                <w:color w:val="000000"/>
+                <w:sz w:val="18"/>
+                <w:szCs w:val="18"/>
+              </w:rPr>
+              <w:t>    {</w:t>
+            </w:r>
+          </w:p>
+          <w:p>
+            <w:pPr>
+              <w:shd w:val="clear" w:color="auto" w:fill="FFFFFE"/>
+              <w:spacing w:line="270" w:lineRule="atLeast"/>
+              <w:rPr>
+                <w:rFonts w:ascii="Courier New" w:hAnsi="Courier New" w:cs="Courier New"/>
+                <w:color w:val="000000"/>
+                <w:sz w:val="18"/>
+                <w:szCs w:val="18"/>
+              </w:rPr>
+            </w:pPr>
+            <w:r>
+              <w:rPr>
+                <w:rFonts w:ascii="Courier New" w:hAnsi="Courier New" w:cs="Courier New"/>
+                <w:color w:val="000000"/>
+                <w:sz w:val="18"/>
+                <w:szCs w:val="18"/>
+              </w:rPr>
+              <w:t>        </w:t>
+            </w:r>
+            <w:r>
+              <w:rPr>
+                <w:rFonts w:ascii="Courier New" w:hAnsi="Courier New" w:cs="Courier New"/>
+                <w:color w:val="A31515"/>
+                <w:sz w:val="18"/>
+                <w:szCs w:val="18"/>
+              </w:rPr>
+              <w:t>"picture"</w:t>
+            </w:r>
+            <w:r>
+              <w:rPr>
+                <w:rFonts w:ascii="Courier New" w:hAnsi="Courier New" w:cs="Courier New"/>
+                <w:color w:val="000000"/>
+                <w:sz w:val="18"/>
+                <w:szCs w:val="18"/>
+              </w:rPr>
+              <w:t>: </w:t>
+            </w:r>
+            <w:r>
+              <w:rPr>
+                <w:rFonts w:ascii="Courier New" w:hAnsi="Courier New" w:cs="Courier New"/>
+                <w:color w:val="0451A5"/>
+                <w:sz w:val="18"/>
+                <w:szCs w:val="18"/>
+              </w:rPr>
+              <w:t>"https://s.gravatar.com/avatar/81be9a13946e8b20ffc515c5d352bab1?s=480&amp;r=pg&amp;d=https%3A%2F%2Fcdn.auth0.com%2Favatars%2Fri.png"</w:t>
+            </w:r>
+            <w:r>
+              <w:rPr>
+                <w:rFonts w:ascii="Courier New" w:hAnsi="Courier New" w:cs="Courier New"/>
+                <w:color w:val="000000"/>
+                <w:sz w:val="18"/>
+                <w:szCs w:val="18"/>
+              </w:rPr>
+              <w:t>,</w:t>
+            </w:r>
+          </w:p>
+          <w:p>
+            <w:pPr>
+              <w:shd w:val="clear" w:color="auto" w:fill="FFFFFE"/>
+              <w:spacing w:line="270" w:lineRule="atLeast"/>
+              <w:rPr>
+                <w:rFonts w:ascii="Courier New" w:hAnsi="Courier New" w:cs="Courier New"/>
+                <w:color w:val="000000"/>
+                <w:sz w:val="18"/>
+                <w:szCs w:val="18"/>
+              </w:rPr>
+            </w:pPr>
+            <w:r>
+              <w:rPr>
+                <w:rFonts w:ascii="Courier New" w:hAnsi="Courier New" w:cs="Courier New"/>
+                <w:color w:val="000000"/>
+                <w:sz w:val="18"/>
+                <w:szCs w:val="18"/>
+              </w:rPr>
+              <w:t>        </w:t>
+            </w:r>
+            <w:r>
+              <w:rPr>
+                <w:rFonts w:ascii="Courier New" w:hAnsi="Courier New" w:cs="Courier New"/>
+                <w:color w:val="A31515"/>
+                <w:sz w:val="18"/>
+                <w:szCs w:val="18"/>
+              </w:rPr>
+              <w:t>"self"</w:t>
+            </w:r>
+            <w:r>
+              <w:rPr>
+                <w:rFonts w:ascii="Courier New" w:hAnsi="Courier New" w:cs="Courier New"/>
+                <w:color w:val="000000"/>
+                <w:sz w:val="18"/>
+                <w:szCs w:val="18"/>
+              </w:rPr>
+              <w:t>: </w:t>
+            </w:r>
+            <w:r>
+              <w:rPr>
+                <w:rFonts w:ascii="Courier New" w:hAnsi="Courier New" w:cs="Courier New"/>
+                <w:color w:val="0451A5"/>
+                <w:sz w:val="18"/>
+                <w:szCs w:val="18"/>
+              </w:rPr>
+              <w:t>"http://localhost:8080/callback/5595073005748224"</w:t>
+            </w:r>
+            <w:r>
+              <w:rPr>
+                <w:rFonts w:ascii="Courier New" w:hAnsi="Courier New" w:cs="Courier New"/>
+                <w:color w:val="000000"/>
+                <w:sz w:val="18"/>
+                <w:szCs w:val="18"/>
+              </w:rPr>
+              <w:t>,</w:t>
+            </w:r>
+          </w:p>
+          <w:p>
+            <w:pPr>
+              <w:shd w:val="clear" w:color="auto" w:fill="FFFFFE"/>
+              <w:spacing w:line="270" w:lineRule="atLeast"/>
+              <w:rPr>
+                <w:rFonts w:ascii="Courier New" w:hAnsi="Courier New" w:cs="Courier New"/>
+                <w:color w:val="000000"/>
+                <w:sz w:val="18"/>
+                <w:szCs w:val="18"/>
+              </w:rPr>
+            </w:pPr>
+            <w:r>
+              <w:rPr>
+                <w:rFonts w:ascii="Courier New" w:hAnsi="Courier New" w:cs="Courier New"/>
+                <w:color w:val="000000"/>
+                <w:sz w:val="18"/>
+                <w:szCs w:val="18"/>
+              </w:rPr>
+              <w:t>        </w:t>
+            </w:r>
+            <w:r>
+              <w:rPr>
+                <w:rFonts w:ascii="Courier New" w:hAnsi="Courier New" w:cs="Courier New"/>
+                <w:color w:val="A31515"/>
+                <w:sz w:val="18"/>
+                <w:szCs w:val="18"/>
+              </w:rPr>
+              <w:t>"</w:t>
+            </w:r>
+            <w:proofErr w:type="spellStart"/>
+            <w:r>
+              <w:rPr>
+                <w:rFonts w:ascii="Courier New" w:hAnsi="Courier New" w:cs="Courier New"/>
+                <w:color w:val="A31515"/>
+                <w:sz w:val="18"/>
+                <w:szCs w:val="18"/>
+              </w:rPr>
+              <w:t>user_id</w:t>
+            </w:r>
+            <w:proofErr w:type="spellEnd"/>
+            <w:r>
+              <w:rPr>
+                <w:rFonts w:ascii="Courier New" w:hAnsi="Courier New" w:cs="Courier New"/>
+                <w:color w:val="A31515"/>
+                <w:sz w:val="18"/>
+                <w:szCs w:val="18"/>
+              </w:rPr>
+              <w:t>"</w:t>
+            </w:r>
+            <w:r>
+              <w:rPr>
+                <w:rFonts w:ascii="Courier New" w:hAnsi="Courier New" w:cs="Courier New"/>
+                <w:color w:val="000000"/>
+                <w:sz w:val="18"/>
+                <w:szCs w:val="18"/>
+              </w:rPr>
+              <w:t>: </w:t>
+            </w:r>
+            <w:r>
+              <w:rPr>
+                <w:rFonts w:ascii="Courier New" w:hAnsi="Courier New" w:cs="Courier New"/>
+                <w:color w:val="0451A5"/>
+                <w:sz w:val="18"/>
+                <w:szCs w:val="18"/>
+              </w:rPr>
+              <w:t>"auth0|60a2e4a7cbc3e700700e4f7c"</w:t>
+            </w:r>
+            <w:r>
+              <w:rPr>
+                <w:rFonts w:ascii="Courier New" w:hAnsi="Courier New" w:cs="Courier New"/>
+                <w:color w:val="000000"/>
+                <w:sz w:val="18"/>
+                <w:szCs w:val="18"/>
+              </w:rPr>
+              <w:t>,</w:t>
+            </w:r>
+          </w:p>
+          <w:p>
+            <w:pPr>
+              <w:shd w:val="clear" w:color="auto" w:fill="FFFFFE"/>
+              <w:spacing w:line="270" w:lineRule="atLeast"/>
+              <w:rPr>
+                <w:rFonts w:ascii="Courier New" w:hAnsi="Courier New" w:cs="Courier New"/>
+                <w:color w:val="000000"/>
+                <w:sz w:val="18"/>
+                <w:szCs w:val="18"/>
+              </w:rPr>
+            </w:pPr>
+            <w:r>
+              <w:rPr>
+                <w:rFonts w:ascii="Courier New" w:hAnsi="Courier New" w:cs="Courier New"/>
+                <w:color w:val="000000"/>
+                <w:sz w:val="18"/>
+                <w:szCs w:val="18"/>
+              </w:rPr>
+              <w:t>        </w:t>
+            </w:r>
+            <w:r>
+              <w:rPr>
+                <w:rFonts w:ascii="Courier New" w:hAnsi="Courier New" w:cs="Courier New"/>
+                <w:color w:val="A31515"/>
+                <w:sz w:val="18"/>
+                <w:szCs w:val="18"/>
+              </w:rPr>
+              <w:t>"name"</w:t>
+            </w:r>
+            <w:r>
+              <w:rPr>
+                <w:rFonts w:ascii="Courier New" w:hAnsi="Courier New" w:cs="Courier New"/>
+                <w:color w:val="000000"/>
+                <w:sz w:val="18"/>
+                <w:szCs w:val="18"/>
+              </w:rPr>
+              <w:t>: </w:t>
+            </w:r>
+            <w:r>
+              <w:rPr>
+                <w:rFonts w:ascii="Courier New" w:hAnsi="Courier New" w:cs="Courier New"/>
+                <w:color w:val="0451A5"/>
+                <w:sz w:val="18"/>
+                <w:szCs w:val="18"/>
+              </w:rPr>
+              <w:t>"</w:t>
+            </w:r>
+            <w:r>
+              <w:rPr>
+                <w:rFonts w:ascii="Courier New" w:hAnsi="Courier New" w:cs="Courier New"/>
+                <w:color w:val="0451A5"/>
+                <w:sz w:val="18"/>
+                <w:szCs w:val="18"/>
+              </w:rPr>
+              <w:t>test@test.com</w:t>
+            </w:r>
+            <w:r>
+              <w:rPr>
+                <w:rFonts w:ascii="Courier New" w:hAnsi="Courier New" w:cs="Courier New"/>
+                <w:color w:val="0451A5"/>
+                <w:sz w:val="18"/>
+                <w:szCs w:val="18"/>
+              </w:rPr>
+              <w:t>"</w:t>
+            </w:r>
+            <w:r>
+              <w:rPr>
+                <w:rFonts w:ascii="Courier New" w:hAnsi="Courier New" w:cs="Courier New"/>
+                <w:color w:val="000000"/>
+                <w:sz w:val="18"/>
+                <w:szCs w:val="18"/>
+              </w:rPr>
+              <w:t>,</w:t>
+            </w:r>
+          </w:p>
+          <w:p>
+            <w:pPr>
+              <w:shd w:val="clear" w:color="auto" w:fill="FFFFFE"/>
+              <w:spacing w:line="270" w:lineRule="atLeast"/>
+              <w:rPr>
+                <w:rFonts w:ascii="Courier New" w:hAnsi="Courier New" w:cs="Courier New"/>
+                <w:color w:val="000000"/>
+                <w:sz w:val="18"/>
+                <w:szCs w:val="18"/>
+              </w:rPr>
+            </w:pPr>
+            <w:r>
+              <w:rPr>
+                <w:rFonts w:ascii="Courier New" w:hAnsi="Courier New" w:cs="Courier New"/>
+                <w:color w:val="000000"/>
+                <w:sz w:val="18"/>
+                <w:szCs w:val="18"/>
+              </w:rPr>
+              <w:t>        </w:t>
+            </w:r>
+            <w:r>
+              <w:rPr>
+                <w:rFonts w:ascii="Courier New" w:hAnsi="Courier New" w:cs="Courier New"/>
+                <w:color w:val="A31515"/>
+                <w:sz w:val="18"/>
+                <w:szCs w:val="18"/>
+              </w:rPr>
+              <w:t>"</w:t>
+            </w:r>
+            <w:proofErr w:type="spellStart"/>
+            <w:r>
+              <w:rPr>
+                <w:rFonts w:ascii="Courier New" w:hAnsi="Courier New" w:cs="Courier New"/>
+                <w:color w:val="A31515"/>
+                <w:sz w:val="18"/>
+                <w:szCs w:val="18"/>
+              </w:rPr>
+              <w:t>checkmarked</w:t>
+            </w:r>
+            <w:proofErr w:type="spellEnd"/>
+            <w:r>
+              <w:rPr>
+                <w:rFonts w:ascii="Courier New" w:hAnsi="Courier New" w:cs="Courier New"/>
+                <w:color w:val="A31515"/>
+                <w:sz w:val="18"/>
+                <w:szCs w:val="18"/>
+              </w:rPr>
+              <w:t>"</w:t>
+            </w:r>
+            <w:r>
+              <w:rPr>
+                <w:rFonts w:ascii="Courier New" w:hAnsi="Courier New" w:cs="Courier New"/>
+                <w:color w:val="000000"/>
+                <w:sz w:val="18"/>
+                <w:szCs w:val="18"/>
+              </w:rPr>
+              <w:t>: [],</w:t>
+            </w:r>
+          </w:p>
+          <w:p>
+            <w:pPr>
+              <w:shd w:val="clear" w:color="auto" w:fill="FFFFFE"/>
+              <w:spacing w:line="270" w:lineRule="atLeast"/>
+              <w:rPr>
+                <w:rFonts w:ascii="Courier New" w:hAnsi="Courier New" w:cs="Courier New"/>
+                <w:color w:val="000000"/>
+                <w:sz w:val="18"/>
+                <w:szCs w:val="18"/>
+              </w:rPr>
+            </w:pPr>
+            <w:r>
+              <w:rPr>
+                <w:rFonts w:ascii="Courier New" w:hAnsi="Courier New" w:cs="Courier New"/>
+                <w:color w:val="000000"/>
+                <w:sz w:val="18"/>
+                <w:szCs w:val="18"/>
+              </w:rPr>
+              <w:t>        </w:t>
+            </w:r>
+            <w:r>
+              <w:rPr>
+                <w:rFonts w:ascii="Courier New" w:hAnsi="Courier New" w:cs="Courier New"/>
+                <w:color w:val="A31515"/>
+                <w:sz w:val="18"/>
+                <w:szCs w:val="18"/>
+              </w:rPr>
+              <w:t>"children"</w:t>
+            </w:r>
+            <w:r>
+              <w:rPr>
+                <w:rFonts w:ascii="Courier New" w:hAnsi="Courier New" w:cs="Courier New"/>
+                <w:color w:val="000000"/>
+                <w:sz w:val="18"/>
+                <w:szCs w:val="18"/>
+              </w:rPr>
+              <w:t>: []</w:t>
+            </w:r>
+          </w:p>
+          <w:p>
+            <w:pPr>
+              <w:shd w:val="clear" w:color="auto" w:fill="FFFFFE"/>
+              <w:spacing w:line="270" w:lineRule="atLeast"/>
+              <w:rPr>
+                <w:rFonts w:ascii="Courier New" w:hAnsi="Courier New" w:cs="Courier New"/>
+                <w:color w:val="000000"/>
+                <w:sz w:val="18"/>
+                <w:szCs w:val="18"/>
+              </w:rPr>
+            </w:pPr>
+            <w:r>
+              <w:rPr>
+                <w:rFonts w:ascii="Courier New" w:hAnsi="Courier New" w:cs="Courier New"/>
+                <w:color w:val="000000"/>
+                <w:sz w:val="18"/>
+                <w:szCs w:val="18"/>
+              </w:rPr>
+              <w:t>    }</w:t>
+            </w:r>
+          </w:p>
+          <w:p>
+            <w:pPr>
+              <w:shd w:val="clear" w:color="auto" w:fill="FFFFFE"/>
+              <w:spacing w:line="270" w:lineRule="atLeast"/>
+              <w:rPr>
+                <w:rFonts w:ascii="Courier New" w:hAnsi="Courier New" w:cs="Courier New"/>
+                <w:color w:val="000000"/>
+                <w:sz w:val="18"/>
+                <w:szCs w:val="18"/>
+              </w:rPr>
+            </w:pPr>
+            <w:r>
+              <w:rPr>
+                <w:rFonts w:ascii="Courier New" w:hAnsi="Courier New" w:cs="Courier New"/>
+                <w:color w:val="000000"/>
+                <w:sz w:val="18"/>
+                <w:szCs w:val="18"/>
+              </w:rPr>
+              <w:t>]</w:t>
+            </w:r>
+          </w:p>
+          <w:p/>
+        </w:tc>
+      </w:tr>
+    </w:tbl>
+    <w:p>
+      <w:pPr>
+        <w:pStyle w:val="Heading1"/>
+      </w:pPr>
+      <w:r>
+        <w:br w:type="page"/>
+      </w:r>
+    </w:p>
+    <w:p>
+      <w:pPr>
+        <w:pStyle w:val="Heading1"/>
+      </w:pPr>
+      <w:bookmarkStart w:id="3" w:name="_Toc73815206"/>
       <w:r>
         <w:lastRenderedPageBreak/>
         <w:t xml:space="preserve">Create a </w:t>
@@ -1633,7 +2581,7 @@
       <w:r>
         <w:t>Milestone</w:t>
       </w:r>
-      <w:bookmarkEnd w:id="1"/>
+      <w:bookmarkEnd w:id="3"/>
       <w:proofErr w:type="gramEnd"/>
     </w:p>
     <w:p>
@@ -2750,7 +3698,7 @@
       <w:pPr>
         <w:pStyle w:val="Heading1"/>
       </w:pPr>
-      <w:bookmarkStart w:id="2" w:name="_Toc69843492"/>
+      <w:bookmarkStart w:id="4" w:name="_Toc73815207"/>
       <w:r>
         <w:lastRenderedPageBreak/>
         <w:t>View</w:t>
@@ -2762,7 +3710,7 @@
       <w:r>
         <w:t>Milestone</w:t>
       </w:r>
-      <w:bookmarkEnd w:id="2"/>
+      <w:bookmarkEnd w:id="4"/>
       <w:proofErr w:type="gramEnd"/>
     </w:p>
     <w:p>
@@ -3540,7 +4488,7 @@
       <w:pPr>
         <w:pStyle w:val="Heading1"/>
       </w:pPr>
-      <w:bookmarkStart w:id="3" w:name="_Toc69843493"/>
+      <w:bookmarkStart w:id="5" w:name="_Toc73815208"/>
       <w:r>
         <w:lastRenderedPageBreak/>
         <w:t>View</w:t>
@@ -3552,7 +4500,7 @@
       <w:r>
         <w:t>Milestones</w:t>
       </w:r>
-      <w:bookmarkEnd w:id="3"/>
+      <w:bookmarkEnd w:id="5"/>
       <w:proofErr w:type="gramEnd"/>
     </w:p>
     <w:p>
@@ -4277,7 +5225,7 @@
       <w:pPr>
         <w:pStyle w:val="Heading1"/>
       </w:pPr>
-      <w:bookmarkStart w:id="4" w:name="_Toc69843494"/>
+      <w:bookmarkStart w:id="6" w:name="_Toc73815209"/>
       <w:r>
         <w:lastRenderedPageBreak/>
         <w:t xml:space="preserve">Delete a </w:t>
@@ -4286,7 +5234,7 @@
       <w:r>
         <w:t>Milestone</w:t>
       </w:r>
-      <w:bookmarkEnd w:id="4"/>
+      <w:bookmarkEnd w:id="6"/>
       <w:proofErr w:type="gramEnd"/>
     </w:p>
     <w:p>
@@ -5030,17 +5978,18 @@
       <w:pPr>
         <w:pStyle w:val="Heading1"/>
       </w:pPr>
-      <w:bookmarkStart w:id="5" w:name="_Toc69843495"/>
+      <w:bookmarkStart w:id="7" w:name="_Toc73815210"/>
       <w:r>
         <w:lastRenderedPageBreak/>
         <w:t xml:space="preserve">Create a </w:t>
       </w:r>
-      <w:proofErr w:type="gramStart"/>
       <w:r>
         <w:t>Child</w:t>
       </w:r>
-      <w:bookmarkEnd w:id="5"/>
-      <w:proofErr w:type="gramEnd"/>
+      <w:bookmarkEnd w:id="7"/>
+      <w:r>
+        <w:t xml:space="preserve"> (protected)</w:t>
+      </w:r>
     </w:p>
     <w:p>
       <w:r>
@@ -5636,7 +6585,7 @@
             <w:tcW w:w="1615" w:type="dxa"/>
           </w:tcPr>
           <w:p>
-            <w:bookmarkStart w:id="6" w:name="_Hlk73644081"/>
+            <w:bookmarkStart w:id="8" w:name="_Hlk73644081"/>
             <w:r>
               <w:t>Failure</w:t>
             </w:r>
@@ -5663,7 +6612,7 @@
           </w:p>
         </w:tc>
       </w:tr>
-      <w:bookmarkEnd w:id="6"/>
+      <w:bookmarkEnd w:id="8"/>
       <w:tr>
         <w:tc>
           <w:tcPr>
@@ -6076,7 +7025,7 @@
       <w:pPr>
         <w:pStyle w:val="Heading1"/>
       </w:pPr>
-      <w:bookmarkStart w:id="7" w:name="_Toc69843496"/>
+      <w:bookmarkStart w:id="9" w:name="_Toc73815211"/>
       <w:r>
         <w:lastRenderedPageBreak/>
         <w:t>View</w:t>
@@ -6084,12 +7033,16 @@
       <w:r>
         <w:t xml:space="preserve"> a </w:t>
       </w:r>
-      <w:proofErr w:type="gramStart"/>
       <w:r>
         <w:t>Child</w:t>
       </w:r>
-      <w:bookmarkEnd w:id="7"/>
-      <w:proofErr w:type="gramEnd"/>
+      <w:bookmarkEnd w:id="9"/>
+      <w:r>
+        <w:t xml:space="preserve"> </w:t>
+      </w:r>
+      <w:r>
+        <w:t>(protected)</w:t>
+      </w:r>
     </w:p>
     <w:p>
       <w:r>
@@ -6887,6 +7840,7 @@
         <w:pStyle w:val="Heading4"/>
       </w:pPr>
       <w:r>
+        <w:lastRenderedPageBreak/>
         <w:t>Failure</w:t>
       </w:r>
     </w:p>
@@ -6971,7 +7925,7 @@
       <w:pPr>
         <w:pStyle w:val="Heading1"/>
       </w:pPr>
-      <w:bookmarkStart w:id="8" w:name="_Toc69843497"/>
+      <w:bookmarkStart w:id="10" w:name="_Toc73815212"/>
       <w:r>
         <w:lastRenderedPageBreak/>
         <w:t>View</w:t>
@@ -6979,12 +7933,16 @@
       <w:r>
         <w:t xml:space="preserve"> all </w:t>
       </w:r>
-      <w:proofErr w:type="gramStart"/>
       <w:r>
         <w:t>Children</w:t>
       </w:r>
-      <w:bookmarkEnd w:id="8"/>
-      <w:proofErr w:type="gramEnd"/>
+      <w:bookmarkEnd w:id="10"/>
+      <w:r>
+        <w:t xml:space="preserve"> </w:t>
+      </w:r>
+      <w:r>
+        <w:t>(protected)</w:t>
+      </w:r>
     </w:p>
     <w:p>
       <w:r>
@@ -7722,17 +8680,21 @@
       <w:pPr>
         <w:pStyle w:val="Heading1"/>
       </w:pPr>
-      <w:bookmarkStart w:id="9" w:name="_Toc69843498"/>
+      <w:bookmarkStart w:id="11" w:name="_Toc73815213"/>
       <w:r>
         <w:lastRenderedPageBreak/>
         <w:t xml:space="preserve">Delete a </w:t>
       </w:r>
-      <w:proofErr w:type="gramStart"/>
       <w:r>
         <w:t>Child</w:t>
       </w:r>
-      <w:bookmarkEnd w:id="9"/>
-      <w:proofErr w:type="gramEnd"/>
+      <w:bookmarkEnd w:id="11"/>
+      <w:r>
+        <w:t xml:space="preserve"> </w:t>
+      </w:r>
+      <w:r>
+        <w:t>(protected)</w:t>
+      </w:r>
     </w:p>
     <w:p>
       <w:r>
@@ -8543,7 +9505,7 @@
       <w:pPr>
         <w:pStyle w:val="Heading1"/>
       </w:pPr>
-      <w:bookmarkStart w:id="10" w:name="_Toc69843499"/>
+      <w:bookmarkStart w:id="12" w:name="_Toc73815214"/>
       <w:r>
         <w:lastRenderedPageBreak/>
         <w:t xml:space="preserve">Assign a </w:t>
@@ -8554,12 +9516,16 @@
       <w:r>
         <w:t xml:space="preserve"> to a </w:t>
       </w:r>
-      <w:bookmarkEnd w:id="10"/>
-      <w:proofErr w:type="gramStart"/>
       <w:r>
         <w:t>child</w:t>
       </w:r>
-      <w:proofErr w:type="gramEnd"/>
+      <w:bookmarkEnd w:id="12"/>
+      <w:r>
+        <w:t xml:space="preserve"> </w:t>
+      </w:r>
+      <w:r>
+        <w:t>(protected)</w:t>
+      </w:r>
     </w:p>
     <w:p>
       <w:r>
@@ -9651,7 +10617,7 @@
       <w:pPr>
         <w:pStyle w:val="Heading1"/>
       </w:pPr>
-      <w:bookmarkStart w:id="11" w:name="_Toc69843500"/>
+      <w:bookmarkStart w:id="13" w:name="_Toc73815215"/>
       <w:r>
         <w:lastRenderedPageBreak/>
         <w:t>Child</w:t>
@@ -9662,12 +10628,16 @@
       <w:r>
         <w:t xml:space="preserve">is removed from a </w:t>
       </w:r>
-      <w:proofErr w:type="gramStart"/>
       <w:r>
         <w:t>milestone</w:t>
       </w:r>
-      <w:bookmarkEnd w:id="11"/>
-      <w:proofErr w:type="gramEnd"/>
+      <w:bookmarkEnd w:id="13"/>
+      <w:r>
+        <w:t xml:space="preserve"> </w:t>
+      </w:r>
+      <w:r>
+        <w:t>(protected)</w:t>
+      </w:r>
     </w:p>
     <w:p>
       <w:r>
@@ -10638,8 +11608,17 @@
       <w:pPr>
         <w:pStyle w:val="Heading1"/>
       </w:pPr>
-      <w:bookmarkStart w:id="12" w:name="_Toc69843501"/>
-      <w:r>
+      <w:bookmarkStart w:id="14" w:name="_Toc73815216"/>
+      <w:r>
+        <w:br w:type="page"/>
+      </w:r>
+    </w:p>
+    <w:p>
+      <w:pPr>
+        <w:pStyle w:val="Heading1"/>
+      </w:pPr>
+      <w:r>
+        <w:lastRenderedPageBreak/>
         <w:t xml:space="preserve">View all </w:t>
       </w:r>
       <w:r>
@@ -10648,15 +11627,16 @@
       <w:r>
         <w:t xml:space="preserve"> </w:t>
       </w:r>
-      <w:bookmarkEnd w:id="12"/>
-      <w:r>
-        <w:t xml:space="preserve">assigned to a </w:t>
-      </w:r>
-      <w:proofErr w:type="gramStart"/>
-      <w:r>
-        <w:t>Child</w:t>
-      </w:r>
-      <w:proofErr w:type="gramEnd"/>
+      <w:r>
+        <w:t>assigned to a Child</w:t>
+      </w:r>
+      <w:bookmarkEnd w:id="14"/>
+      <w:r>
+        <w:t xml:space="preserve"> </w:t>
+      </w:r>
+      <w:r>
+        <w:t>(protected)</w:t>
+      </w:r>
     </w:p>
     <w:p>
       <w:r>
@@ -11225,55 +12205,55 @@
           </w:p>
           <w:p>
             <w:r>
+              <w:t xml:space="preserve">  "</w:t>
+            </w:r>
+            <w:proofErr w:type="spellStart"/>
+            <w:r>
+              <w:t>children_assigned</w:t>
+            </w:r>
+            <w:proofErr w:type="spellEnd"/>
+            <w:r>
+              <w:t>": 3,</w:t>
+            </w:r>
+          </w:p>
+          <w:p>
+            <w:r>
+              <w:t xml:space="preserve">  “milestone”: “Example milestone”,</w:t>
+            </w:r>
+          </w:p>
+          <w:p>
+            <w:r>
+              <w:t xml:space="preserve">  “self”: “https://appspot.com/milestones/1234”</w:t>
+            </w:r>
+          </w:p>
+          <w:p>
+            <w:r>
+              <w:t xml:space="preserve">}, </w:t>
+            </w:r>
+          </w:p>
+          <w:p>
+            <w:proofErr w:type="gramStart"/>
+            <w:r>
+              <w:t>{ "</w:t>
+            </w:r>
+            <w:proofErr w:type="gramEnd"/>
+            <w:r>
+              <w:t xml:space="preserve">id": 1234,      </w:t>
+            </w:r>
+          </w:p>
+          <w:p>
+            <w:r>
+              <w:t xml:space="preserve">  "activity": "Example Activity",  </w:t>
+            </w:r>
+          </w:p>
+          <w:p>
+            <w:r>
+              <w:t xml:space="preserve">  "age": "2 years",   </w:t>
+            </w:r>
+          </w:p>
+          <w:p>
+            <w:r>
               <w:lastRenderedPageBreak/>
-              <w:t xml:space="preserve">  "</w:t>
-            </w:r>
-            <w:proofErr w:type="spellStart"/>
-            <w:r>
-              <w:t>children_assigned</w:t>
-            </w:r>
-            <w:proofErr w:type="spellEnd"/>
-            <w:r>
-              <w:t>": 3,</w:t>
-            </w:r>
-          </w:p>
-          <w:p>
-            <w:r>
-              <w:t xml:space="preserve">  “milestone”: “Example milestone”,</w:t>
-            </w:r>
-          </w:p>
-          <w:p>
-            <w:r>
-              <w:t xml:space="preserve">  “self”: “https://appspot.com/milestones/1234”</w:t>
-            </w:r>
-          </w:p>
-          <w:p>
-            <w:r>
-              <w:t xml:space="preserve">}, </w:t>
-            </w:r>
-          </w:p>
-          <w:p>
-            <w:proofErr w:type="gramStart"/>
-            <w:r>
-              <w:t>{ "</w:t>
-            </w:r>
-            <w:proofErr w:type="gramEnd"/>
-            <w:r>
-              <w:t xml:space="preserve">id": 1234,      </w:t>
-            </w:r>
-          </w:p>
-          <w:p>
-            <w:r>
-              <w:t xml:space="preserve">  "activity": "Example Activity",  </w:t>
-            </w:r>
-          </w:p>
-          <w:p>
-            <w:r>
-              <w:t xml:space="preserve">  "age": "2 years",   </w:t>
-            </w:r>
-          </w:p>
-          <w:p>
-            <w:r>
               <w:t xml:space="preserve">  "category": “emotional”,</w:t>
             </w:r>
           </w:p>
@@ -11422,6 +12402,7 @@
         <w:pStyle w:val="Heading4"/>
       </w:pPr>
       <w:r>
+        <w:lastRenderedPageBreak/>
         <w:t>Failure</w:t>
       </w:r>
     </w:p>
